--- a/teaching/2024fallcy5770/hw/hw8.docx
+++ b/teaching/2024fallcy5770/hw/hw8.docx
@@ -33,45 +33,7 @@
           <w:effect w:val="none"/>
           <w:lang w:val="en-US" w:eastAsia="zh-CN" w:bidi="hi-IN"/>
         </w:rPr>
-        <w:t>CSE 410/51</w:t>
-      </w:r>
-      <w:r>
-        <w:rPr>
-          <w:rFonts w:eastAsia="AR PL SungtiL GB" w:cs="Lohit Devanagari" w:ascii="Linux Libertine Display O" w:hAnsi="Linux Libertine Display O"/>
-          <w:b/>
-          <w:i w:val="false"/>
-          <w:caps w:val="false"/>
-          <w:smallCaps w:val="false"/>
-          <w:strike w:val="false"/>
-          <w:dstrike w:val="false"/>
-          <w:color w:val="000000"/>
-          <w:kern w:val="2"/>
-          <w:sz w:val="26"/>
-          <w:szCs w:val="26"/>
-          <w:u w:val="none"/>
-          <w:effect w:val="none"/>
-          <w:lang w:val="en-US" w:eastAsia="zh-CN" w:bidi="hi-IN"/>
-        </w:rPr>
-        <w:t>8</w:t>
-      </w:r>
-      <w:r>
-        <w:rPr>
-          <w:rFonts w:eastAsia="AR PL SungtiL GB" w:cs="Lohit Devanagari" w:ascii="Linux Libertine Display O" w:hAnsi="Linux Libertine Display O"/>
-          <w:b/>
-          <w:i w:val="false"/>
-          <w:caps w:val="false"/>
-          <w:smallCaps w:val="false"/>
-          <w:strike w:val="false"/>
-          <w:dstrike w:val="false"/>
-          <w:color w:val="000000"/>
-          <w:kern w:val="2"/>
-          <w:sz w:val="26"/>
-          <w:szCs w:val="26"/>
-          <w:u w:val="none"/>
-          <w:effect w:val="none"/>
-          <w:lang w:val="en-US" w:eastAsia="zh-CN" w:bidi="hi-IN"/>
-        </w:rPr>
-        <w:t xml:space="preserve"> Software Security</w:t>
+        <w:t>CSE 410/518 Software Security</w:t>
       </w:r>
     </w:p>
     <w:p>
@@ -101,26 +63,7 @@
         </w:rPr>
         <w:t>Instructor: Ziming Zhao</w:t>
         <w:br/>
-        <w:t xml:space="preserve">Homework – </w:t>
-      </w:r>
-      <w:r>
-        <w:rPr>
-          <w:rFonts w:eastAsia="AR PL SungtiL GB" w:cs="Lohit Devanagari" w:ascii="Linux Libertine Display O" w:hAnsi="Linux Libertine Display O"/>
-          <w:b/>
-          <w:i w:val="false"/>
-          <w:caps w:val="false"/>
-          <w:smallCaps w:val="false"/>
-          <w:strike w:val="false"/>
-          <w:dstrike w:val="false"/>
-          <w:color w:val="000000"/>
-          <w:kern w:val="2"/>
-          <w:sz w:val="26"/>
-          <w:szCs w:val="26"/>
-          <w:u w:val="none"/>
-          <w:effect w:val="none"/>
-          <w:lang w:val="en-US" w:eastAsia="zh-CN" w:bidi="hi-IN"/>
-        </w:rPr>
-        <w:t>8</w:t>
+        <w:t>Homework – 8</w:t>
       </w:r>
     </w:p>
     <w:p>
@@ -204,67 +147,27 @@
           <w:effect w:val="none"/>
           <w:lang w:val="en-US" w:eastAsia="zh-CN" w:bidi="hi-IN"/>
         </w:rPr>
-        <w:t xml:space="preserve">We will enable ASLR on the </w:t>
-      </w:r>
-      <w:r>
-        <w:rPr>
-          <w:rFonts w:eastAsia="AR PL SungtiL GB" w:cs="Lohit Devanagari" w:ascii="Linux Libertine Display O" w:hAnsi="Linux Libertine Display O"/>
-          <w:b/>
-          <w:bCs/>
-          <w:i w:val="false"/>
-          <w:caps w:val="false"/>
-          <w:smallCaps w:val="false"/>
-          <w:strike w:val="false"/>
-          <w:dstrike w:val="false"/>
-          <w:color w:val="000000"/>
-          <w:kern w:val="2"/>
-          <w:sz w:val="22"/>
-          <w:szCs w:val="22"/>
-          <w:u w:val="none"/>
-          <w:effect w:val="none"/>
-          <w:lang w:val="en-US" w:eastAsia="zh-CN" w:bidi="hi-IN"/>
-        </w:rPr>
-        <w:t>CTF platform</w:t>
-      </w:r>
-      <w:r>
-        <w:rPr>
-          <w:rFonts w:eastAsia="AR PL SungtiL GB" w:cs="Lohit Devanagari" w:ascii="Linux Libertine Display O" w:hAnsi="Linux Libertine Display O"/>
-          <w:b/>
-          <w:bCs/>
-          <w:i w:val="false"/>
-          <w:caps w:val="false"/>
-          <w:smallCaps w:val="false"/>
-          <w:strike w:val="false"/>
-          <w:dstrike w:val="false"/>
-          <w:color w:val="000000"/>
-          <w:kern w:val="2"/>
-          <w:sz w:val="22"/>
-          <w:szCs w:val="22"/>
-          <w:u w:val="none"/>
-          <w:effect w:val="none"/>
-          <w:lang w:val="en-US" w:eastAsia="zh-CN" w:bidi="hi-IN"/>
-        </w:rPr>
-        <w:t xml:space="preserve"> </w:t>
-      </w:r>
-      <w:r>
-        <w:rPr>
-          <w:rFonts w:eastAsia="AR PL SungtiL GB" w:cs="Lohit Devanagari" w:ascii="Linux Libertine Display O" w:hAnsi="Linux Libertine Display O"/>
-          <w:b/>
-          <w:bCs/>
-          <w:i w:val="false"/>
-          <w:caps w:val="false"/>
-          <w:smallCaps w:val="false"/>
-          <w:strike w:val="false"/>
-          <w:dstrike w:val="false"/>
-          <w:color w:val="000000"/>
-          <w:kern w:val="2"/>
-          <w:sz w:val="22"/>
-          <w:szCs w:val="22"/>
-          <w:u w:val="none"/>
-          <w:effect w:val="none"/>
-          <w:lang w:val="en-US" w:eastAsia="zh-CN" w:bidi="hi-IN"/>
-        </w:rPr>
-        <w:t>on 11/31/2023 8PM</w:t>
+        <w:t xml:space="preserve">We will enable ASLR on the CTF platform </w:t>
+      </w:r>
+      <w:r>
+        <w:rPr>
+          <w:rFonts w:eastAsia="AR PL SungtiL GB" w:cs="Lohit Devanagari" w:ascii="Linux Libertine Display O" w:hAnsi="Linux Libertine Display O"/>
+          <w:b/>
+          <w:bCs/>
+          <w:i w:val="false"/>
+          <w:caps w:val="false"/>
+          <w:smallCaps w:val="false"/>
+          <w:strike w:val="false"/>
+          <w:dstrike w:val="false"/>
+          <w:color w:val="000000"/>
+          <w:kern w:val="2"/>
+          <w:sz w:val="22"/>
+          <w:szCs w:val="22"/>
+          <w:u w:val="none"/>
+          <w:effect w:val="none"/>
+          <w:lang w:val="en-US" w:eastAsia="zh-CN" w:bidi="hi-IN"/>
+        </w:rPr>
+        <w:t>for this homework</w:t>
       </w:r>
       <w:r>
         <w:rPr>
@@ -922,47 +825,7 @@
           <w:effect w:val="none"/>
           <w:lang w:val="en-US" w:eastAsia="zh-CN" w:bidi="hi-IN"/>
         </w:rPr>
-        <w:t>[</w:t>
-      </w:r>
-      <w:r>
-        <w:rPr>
-          <w:rFonts w:eastAsia="AR PL SungtiL GB" w:cs="Lohit Devanagari" w:ascii="Linux Libertine Display O" w:hAnsi="Linux Libertine Display O"/>
-          <w:b w:val="false"/>
-          <w:bCs w:val="false"/>
-          <w:i w:val="false"/>
-          <w:caps w:val="false"/>
-          <w:smallCaps w:val="false"/>
-          <w:strike w:val="false"/>
-          <w:dstrike w:val="false"/>
-          <w:color w:val="000000"/>
-          <w:kern w:val="2"/>
-          <w:sz w:val="22"/>
-          <w:szCs w:val="22"/>
-          <w:u w:val="none"/>
-          <w:effect w:val="none"/>
-          <w:lang w:val="en-US" w:eastAsia="zh-CN" w:bidi="hi-IN"/>
-        </w:rPr>
-        <w:t>10</w:t>
-      </w:r>
-      <w:r>
-        <w:rPr>
-          <w:rFonts w:eastAsia="AR PL SungtiL GB" w:cs="Lohit Devanagari" w:ascii="Linux Libertine Display O" w:hAnsi="Linux Libertine Display O"/>
-          <w:b w:val="false"/>
-          <w:bCs w:val="false"/>
-          <w:i w:val="false"/>
-          <w:caps w:val="false"/>
-          <w:smallCaps w:val="false"/>
-          <w:strike w:val="false"/>
-          <w:dstrike w:val="false"/>
-          <w:color w:val="000000"/>
-          <w:kern w:val="2"/>
-          <w:sz w:val="22"/>
-          <w:szCs w:val="22"/>
-          <w:u w:val="none"/>
-          <w:effect w:val="none"/>
-          <w:lang w:val="en-US" w:eastAsia="zh-CN" w:bidi="hi-IN"/>
-        </w:rPr>
-        <w:t xml:space="preserve"> points] Task 4: Compare the source code of </w:t>
+        <w:t xml:space="preserve">[10 points] Task 4: Compare the source code of </w:t>
       </w:r>
       <w:r>
         <w:rPr>
@@ -1189,47 +1052,7 @@
           <w:effect w:val="none"/>
           <w:lang w:val="en-US" w:eastAsia="zh-CN" w:bidi="hi-IN"/>
         </w:rPr>
-        <w:t>[1</w:t>
-      </w:r>
-      <w:r>
-        <w:rPr>
-          <w:rFonts w:eastAsia="AR PL SungtiL GB" w:cs="Lohit Devanagari" w:ascii="Linux Libertine Display O" w:hAnsi="Linux Libertine Display O"/>
-          <w:b w:val="false"/>
-          <w:bCs w:val="false"/>
-          <w:i w:val="false"/>
-          <w:caps w:val="false"/>
-          <w:smallCaps w:val="false"/>
-          <w:strike w:val="false"/>
-          <w:dstrike w:val="false"/>
-          <w:color w:val="000000"/>
-          <w:kern w:val="2"/>
-          <w:sz w:val="22"/>
-          <w:szCs w:val="22"/>
-          <w:u w:val="none"/>
-          <w:effect w:val="none"/>
-          <w:lang w:val="en-US" w:eastAsia="zh-CN" w:bidi="hi-IN"/>
-        </w:rPr>
-        <w:t>5</w:t>
-      </w:r>
-      <w:r>
-        <w:rPr>
-          <w:rFonts w:eastAsia="AR PL SungtiL GB" w:cs="Lohit Devanagari" w:ascii="Linux Libertine Display O" w:hAnsi="Linux Libertine Display O"/>
-          <w:b w:val="false"/>
-          <w:bCs w:val="false"/>
-          <w:i w:val="false"/>
-          <w:caps w:val="false"/>
-          <w:smallCaps w:val="false"/>
-          <w:strike w:val="false"/>
-          <w:dstrike w:val="false"/>
-          <w:color w:val="000000"/>
-          <w:kern w:val="2"/>
-          <w:sz w:val="22"/>
-          <w:szCs w:val="22"/>
-          <w:u w:val="none"/>
-          <w:effect w:val="none"/>
-          <w:lang w:val="en-US" w:eastAsia="zh-CN" w:bidi="hi-IN"/>
-        </w:rPr>
-        <w:t xml:space="preserve"> points] Task 5: Develop a </w:t>
+        <w:t xml:space="preserve">[15 points] Task 5: Develop a </w:t>
       </w:r>
       <w:r>
         <w:rPr>
@@ -1456,87 +1279,7 @@
           <w:effect w:val="none"/>
           <w:lang w:val="en-US" w:eastAsia="zh-CN" w:bidi="hi-IN"/>
         </w:rPr>
-        <w:t>[</w:t>
-      </w:r>
-      <w:r>
-        <w:rPr>
-          <w:rFonts w:eastAsia="AR PL SungtiL GB" w:cs="Lohit Devanagari" w:ascii="Linux Libertine Display O" w:hAnsi="Linux Libertine Display O"/>
-          <w:b w:val="false"/>
-          <w:bCs w:val="false"/>
-          <w:i w:val="false"/>
-          <w:caps w:val="false"/>
-          <w:smallCaps w:val="false"/>
-          <w:strike w:val="false"/>
-          <w:dstrike w:val="false"/>
-          <w:color w:val="000000"/>
-          <w:kern w:val="2"/>
-          <w:sz w:val="22"/>
-          <w:szCs w:val="22"/>
-          <w:u w:val="none"/>
-          <w:effect w:val="none"/>
-          <w:lang w:val="en-US" w:eastAsia="zh-CN" w:bidi="hi-IN"/>
-        </w:rPr>
-        <w:t>20</w:t>
-      </w:r>
-      <w:r>
-        <w:rPr>
-          <w:rFonts w:eastAsia="AR PL SungtiL GB" w:cs="Lohit Devanagari" w:ascii="Linux Libertine Display O" w:hAnsi="Linux Libertine Display O"/>
-          <w:b w:val="false"/>
-          <w:bCs w:val="false"/>
-          <w:i w:val="false"/>
-          <w:caps w:val="false"/>
-          <w:smallCaps w:val="false"/>
-          <w:strike w:val="false"/>
-          <w:dstrike w:val="false"/>
-          <w:color w:val="000000"/>
-          <w:kern w:val="2"/>
-          <w:sz w:val="22"/>
-          <w:szCs w:val="22"/>
-          <w:u w:val="none"/>
-          <w:effect w:val="none"/>
-          <w:lang w:val="en-US" w:eastAsia="zh-CN" w:bidi="hi-IN"/>
-        </w:rPr>
-        <w:t xml:space="preserve"> </w:t>
-      </w:r>
-      <w:r>
-        <w:rPr>
-          <w:rFonts w:eastAsia="AR PL SungtiL GB" w:cs="Lohit Devanagari" w:ascii="Linux Libertine Display O" w:hAnsi="Linux Libertine Display O"/>
-          <w:b w:val="false"/>
-          <w:bCs w:val="false"/>
-          <w:i w:val="false"/>
-          <w:caps w:val="false"/>
-          <w:smallCaps w:val="false"/>
-          <w:strike w:val="false"/>
-          <w:dstrike w:val="false"/>
-          <w:color w:val="000000"/>
-          <w:kern w:val="2"/>
-          <w:sz w:val="22"/>
-          <w:szCs w:val="22"/>
-          <w:u w:val="none"/>
-          <w:effect w:val="none"/>
-          <w:lang w:val="en-US" w:eastAsia="zh-CN" w:bidi="hi-IN"/>
-        </w:rPr>
-        <w:t xml:space="preserve">bonus </w:t>
-      </w:r>
-      <w:r>
-        <w:rPr>
-          <w:rFonts w:eastAsia="AR PL SungtiL GB" w:cs="Lohit Devanagari" w:ascii="Linux Libertine Display O" w:hAnsi="Linux Libertine Display O"/>
-          <w:b w:val="false"/>
-          <w:bCs w:val="false"/>
-          <w:i w:val="false"/>
-          <w:caps w:val="false"/>
-          <w:smallCaps w:val="false"/>
-          <w:strike w:val="false"/>
-          <w:dstrike w:val="false"/>
-          <w:color w:val="000000"/>
-          <w:kern w:val="2"/>
-          <w:sz w:val="22"/>
-          <w:szCs w:val="22"/>
-          <w:u w:val="none"/>
-          <w:effect w:val="none"/>
-          <w:lang w:val="en-US" w:eastAsia="zh-CN" w:bidi="hi-IN"/>
-        </w:rPr>
-        <w:t xml:space="preserve">points] Task 6: Develop a </w:t>
+        <w:t xml:space="preserve">[20 bonus points] Task 6: Develop a </w:t>
       </w:r>
       <w:r>
         <w:rPr>

--- a/teaching/2024fallcy5770/hw/hw8.docx
+++ b/teaching/2024fallcy5770/hw/hw8.docx
@@ -14,8 +14,6 @@
           <w:szCs w:val="26"/>
         </w:rPr>
       </w:pPr>
-      <w:bookmarkStart w:id="0" w:name="docs-internal-guid-6472ea29-7fff-be69-a1"/>
-      <w:bookmarkEnd w:id="0"/>
       <w:r>
         <w:rPr>
           <w:rFonts w:eastAsia="AR PL SungtiL GB" w:cs="Lohit Devanagari" w:ascii="Linux Libertine Display O" w:hAnsi="Linux Libertine Display O"/>
@@ -33,7 +31,7 @@
           <w:effect w:val="none"/>
           <w:lang w:val="en-US" w:eastAsia="zh-CN" w:bidi="hi-IN"/>
         </w:rPr>
-        <w:t>CSE 410/518 Software Security</w:t>
+        <w:t>CY5770 Software Vulnerabilities and Security</w:t>
       </w:r>
     </w:p>
     <w:p>
@@ -147,47 +145,7 @@
           <w:effect w:val="none"/>
           <w:lang w:val="en-US" w:eastAsia="zh-CN" w:bidi="hi-IN"/>
         </w:rPr>
-        <w:t xml:space="preserve">We will enable ASLR on the CTF platform </w:t>
-      </w:r>
-      <w:r>
-        <w:rPr>
-          <w:rFonts w:eastAsia="AR PL SungtiL GB" w:cs="Lohit Devanagari" w:ascii="Linux Libertine Display O" w:hAnsi="Linux Libertine Display O"/>
-          <w:b/>
-          <w:bCs/>
-          <w:i w:val="false"/>
-          <w:caps w:val="false"/>
-          <w:smallCaps w:val="false"/>
-          <w:strike w:val="false"/>
-          <w:dstrike w:val="false"/>
-          <w:color w:val="000000"/>
-          <w:kern w:val="2"/>
-          <w:sz w:val="22"/>
-          <w:szCs w:val="22"/>
-          <w:u w:val="none"/>
-          <w:effect w:val="none"/>
-          <w:lang w:val="en-US" w:eastAsia="zh-CN" w:bidi="hi-IN"/>
-        </w:rPr>
-        <w:t>for this homework</w:t>
-      </w:r>
-      <w:r>
-        <w:rPr>
-          <w:rFonts w:eastAsia="AR PL SungtiL GB" w:cs="Lohit Devanagari" w:ascii="Linux Libertine Display O" w:hAnsi="Linux Libertine Display O"/>
-          <w:b/>
-          <w:bCs/>
-          <w:i w:val="false"/>
-          <w:caps w:val="false"/>
-          <w:smallCaps w:val="false"/>
-          <w:strike w:val="false"/>
-          <w:dstrike w:val="false"/>
-          <w:color w:val="000000"/>
-          <w:kern w:val="2"/>
-          <w:sz w:val="22"/>
-          <w:szCs w:val="22"/>
-          <w:u w:val="none"/>
-          <w:effect w:val="none"/>
-          <w:lang w:val="en-US" w:eastAsia="zh-CN" w:bidi="hi-IN"/>
-        </w:rPr>
-        <w:t>.</w:t>
+        <w:t>We will enable ASLR on the CTF platform for this homework.</w:t>
       </w:r>
     </w:p>
     <w:p>
@@ -294,7 +252,47 @@
           <w:effect w:val="none"/>
           <w:lang w:val="en-US" w:eastAsia="zh-CN" w:bidi="hi-IN"/>
         </w:rPr>
-        <w:t xml:space="preserve">[5 points] Task 1: Compare the disassembly of the </w:t>
+        <w:t>[</w:t>
+      </w:r>
+      <w:r>
+        <w:rPr>
+          <w:rFonts w:eastAsia="AR PL SungtiL GB" w:cs="Lohit Devanagari" w:ascii="Linux Libertine Display O" w:hAnsi="Linux Libertine Display O"/>
+          <w:b w:val="false"/>
+          <w:bCs w:val="false"/>
+          <w:i w:val="false"/>
+          <w:caps w:val="false"/>
+          <w:smallCaps w:val="false"/>
+          <w:strike w:val="false"/>
+          <w:dstrike w:val="false"/>
+          <w:color w:val="000000"/>
+          <w:kern w:val="2"/>
+          <w:sz w:val="22"/>
+          <w:szCs w:val="22"/>
+          <w:u w:val="none"/>
+          <w:effect w:val="none"/>
+          <w:lang w:val="en-US" w:eastAsia="zh-CN" w:bidi="hi-IN"/>
+        </w:rPr>
+        <w:t>6</w:t>
+      </w:r>
+      <w:r>
+        <w:rPr>
+          <w:rFonts w:eastAsia="AR PL SungtiL GB" w:cs="Lohit Devanagari" w:ascii="Linux Libertine Display O" w:hAnsi="Linux Libertine Display O"/>
+          <w:b w:val="false"/>
+          <w:bCs w:val="false"/>
+          <w:i w:val="false"/>
+          <w:caps w:val="false"/>
+          <w:smallCaps w:val="false"/>
+          <w:strike w:val="false"/>
+          <w:dstrike w:val="false"/>
+          <w:color w:val="000000"/>
+          <w:kern w:val="2"/>
+          <w:sz w:val="22"/>
+          <w:szCs w:val="22"/>
+          <w:u w:val="none"/>
+          <w:effect w:val="none"/>
+          <w:lang w:val="en-US" w:eastAsia="zh-CN" w:bidi="hi-IN"/>
+        </w:rPr>
+        <w:t xml:space="preserve"> points] Task 1: Compare the disassembly of the </w:t>
       </w:r>
       <w:r>
         <w:rPr>
@@ -504,7 +502,47 @@
           <w:effect w:val="none"/>
           <w:lang w:val="en-US" w:eastAsia="zh-CN" w:bidi="hi-IN"/>
         </w:rPr>
-        <w:t xml:space="preserve">[5 points] Task 2: Execute </w:t>
+        <w:t>[</w:t>
+      </w:r>
+      <w:r>
+        <w:rPr>
+          <w:rFonts w:eastAsia="AR PL SungtiL GB" w:cs="Lohit Devanagari" w:ascii="Linux Libertine Display O" w:hAnsi="Linux Libertine Display O"/>
+          <w:b w:val="false"/>
+          <w:bCs w:val="false"/>
+          <w:i w:val="false"/>
+          <w:caps w:val="false"/>
+          <w:smallCaps w:val="false"/>
+          <w:strike w:val="false"/>
+          <w:dstrike w:val="false"/>
+          <w:color w:val="000000"/>
+          <w:kern w:val="2"/>
+          <w:sz w:val="22"/>
+          <w:szCs w:val="22"/>
+          <w:u w:val="none"/>
+          <w:effect w:val="none"/>
+          <w:lang w:val="en-US" w:eastAsia="zh-CN" w:bidi="hi-IN"/>
+        </w:rPr>
+        <w:t>6</w:t>
+      </w:r>
+      <w:r>
+        <w:rPr>
+          <w:rFonts w:eastAsia="AR PL SungtiL GB" w:cs="Lohit Devanagari" w:ascii="Linux Libertine Display O" w:hAnsi="Linux Libertine Display O"/>
+          <w:b w:val="false"/>
+          <w:bCs w:val="false"/>
+          <w:i w:val="false"/>
+          <w:caps w:val="false"/>
+          <w:smallCaps w:val="false"/>
+          <w:strike w:val="false"/>
+          <w:dstrike w:val="false"/>
+          <w:color w:val="000000"/>
+          <w:kern w:val="2"/>
+          <w:sz w:val="22"/>
+          <w:szCs w:val="22"/>
+          <w:u w:val="none"/>
+          <w:effect w:val="none"/>
+          <w:lang w:val="en-US" w:eastAsia="zh-CN" w:bidi="hi-IN"/>
+        </w:rPr>
+        <w:t xml:space="preserve"> points] Task 2: Execute </w:t>
       </w:r>
       <w:r>
         <w:rPr>
@@ -656,7 +694,47 @@
           <w:effect w:val="none"/>
           <w:lang w:val="en-US" w:eastAsia="zh-CN" w:bidi="hi-IN"/>
         </w:rPr>
-        <w:t xml:space="preserve">[10 points] Task 3: Exploit </w:t>
+        <w:t>[</w:t>
+      </w:r>
+      <w:r>
+        <w:rPr>
+          <w:rFonts w:eastAsia="AR PL SungtiL GB" w:cs="Lohit Devanagari" w:ascii="Linux Libertine Display O" w:hAnsi="Linux Libertine Display O"/>
+          <w:b w:val="false"/>
+          <w:bCs w:val="false"/>
+          <w:i w:val="false"/>
+          <w:caps w:val="false"/>
+          <w:smallCaps w:val="false"/>
+          <w:strike w:val="false"/>
+          <w:dstrike w:val="false"/>
+          <w:color w:val="000000"/>
+          <w:kern w:val="2"/>
+          <w:sz w:val="22"/>
+          <w:szCs w:val="22"/>
+          <w:u w:val="none"/>
+          <w:effect w:val="none"/>
+          <w:lang w:val="en-US" w:eastAsia="zh-CN" w:bidi="hi-IN"/>
+        </w:rPr>
+        <w:t>9</w:t>
+      </w:r>
+      <w:r>
+        <w:rPr>
+          <w:rFonts w:eastAsia="AR PL SungtiL GB" w:cs="Lohit Devanagari" w:ascii="Linux Libertine Display O" w:hAnsi="Linux Libertine Display O"/>
+          <w:b w:val="false"/>
+          <w:bCs w:val="false"/>
+          <w:i w:val="false"/>
+          <w:caps w:val="false"/>
+          <w:smallCaps w:val="false"/>
+          <w:strike w:val="false"/>
+          <w:dstrike w:val="false"/>
+          <w:color w:val="000000"/>
+          <w:kern w:val="2"/>
+          <w:sz w:val="22"/>
+          <w:szCs w:val="22"/>
+          <w:u w:val="none"/>
+          <w:effect w:val="none"/>
+          <w:lang w:val="en-US" w:eastAsia="zh-CN" w:bidi="hi-IN"/>
+        </w:rPr>
+        <w:t xml:space="preserve"> points] Task 3: Exploit </w:t>
       </w:r>
       <w:r>
         <w:rPr>
@@ -825,7 +903,47 @@
           <w:effect w:val="none"/>
           <w:lang w:val="en-US" w:eastAsia="zh-CN" w:bidi="hi-IN"/>
         </w:rPr>
-        <w:t xml:space="preserve">[10 points] Task 4: Compare the source code of </w:t>
+        <w:t>[</w:t>
+      </w:r>
+      <w:r>
+        <w:rPr>
+          <w:rFonts w:eastAsia="AR PL SungtiL GB" w:cs="Lohit Devanagari" w:ascii="Linux Libertine Display O" w:hAnsi="Linux Libertine Display O"/>
+          <w:b w:val="false"/>
+          <w:bCs w:val="false"/>
+          <w:i w:val="false"/>
+          <w:caps w:val="false"/>
+          <w:smallCaps w:val="false"/>
+          <w:strike w:val="false"/>
+          <w:dstrike w:val="false"/>
+          <w:color w:val="000000"/>
+          <w:kern w:val="2"/>
+          <w:sz w:val="22"/>
+          <w:szCs w:val="22"/>
+          <w:u w:val="none"/>
+          <w:effect w:val="none"/>
+          <w:lang w:val="en-US" w:eastAsia="zh-CN" w:bidi="hi-IN"/>
+        </w:rPr>
+        <w:t>9</w:t>
+      </w:r>
+      <w:r>
+        <w:rPr>
+          <w:rFonts w:eastAsia="AR PL SungtiL GB" w:cs="Lohit Devanagari" w:ascii="Linux Libertine Display O" w:hAnsi="Linux Libertine Display O"/>
+          <w:b w:val="false"/>
+          <w:bCs w:val="false"/>
+          <w:i w:val="false"/>
+          <w:caps w:val="false"/>
+          <w:smallCaps w:val="false"/>
+          <w:strike w:val="false"/>
+          <w:dstrike w:val="false"/>
+          <w:color w:val="000000"/>
+          <w:kern w:val="2"/>
+          <w:sz w:val="22"/>
+          <w:szCs w:val="22"/>
+          <w:u w:val="none"/>
+          <w:effect w:val="none"/>
+          <w:lang w:val="en-US" w:eastAsia="zh-CN" w:bidi="hi-IN"/>
+        </w:rPr>
+        <w:t xml:space="preserve"> points] Task 4: Compare the source code of </w:t>
       </w:r>
       <w:r>
         <w:rPr>
@@ -1052,7 +1170,47 @@
           <w:effect w:val="none"/>
           <w:lang w:val="en-US" w:eastAsia="zh-CN" w:bidi="hi-IN"/>
         </w:rPr>
-        <w:t xml:space="preserve">[15 points] Task 5: Develop a </w:t>
+        <w:t>[1</w:t>
+      </w:r>
+      <w:r>
+        <w:rPr>
+          <w:rFonts w:eastAsia="AR PL SungtiL GB" w:cs="Lohit Devanagari" w:ascii="Linux Libertine Display O" w:hAnsi="Linux Libertine Display O"/>
+          <w:b w:val="false"/>
+          <w:bCs w:val="false"/>
+          <w:i w:val="false"/>
+          <w:caps w:val="false"/>
+          <w:smallCaps w:val="false"/>
+          <w:strike w:val="false"/>
+          <w:dstrike w:val="false"/>
+          <w:color w:val="000000"/>
+          <w:kern w:val="2"/>
+          <w:sz w:val="22"/>
+          <w:szCs w:val="22"/>
+          <w:u w:val="none"/>
+          <w:effect w:val="none"/>
+          <w:lang w:val="en-US" w:eastAsia="zh-CN" w:bidi="hi-IN"/>
+        </w:rPr>
+        <w:t>5</w:t>
+      </w:r>
+      <w:r>
+        <w:rPr>
+          <w:rFonts w:eastAsia="AR PL SungtiL GB" w:cs="Lohit Devanagari" w:ascii="Linux Libertine Display O" w:hAnsi="Linux Libertine Display O"/>
+          <w:b w:val="false"/>
+          <w:bCs w:val="false"/>
+          <w:i w:val="false"/>
+          <w:caps w:val="false"/>
+          <w:smallCaps w:val="false"/>
+          <w:strike w:val="false"/>
+          <w:dstrike w:val="false"/>
+          <w:color w:val="000000"/>
+          <w:kern w:val="2"/>
+          <w:sz w:val="22"/>
+          <w:szCs w:val="22"/>
+          <w:u w:val="none"/>
+          <w:effect w:val="none"/>
+          <w:lang w:val="en-US" w:eastAsia="zh-CN" w:bidi="hi-IN"/>
+        </w:rPr>
+        <w:t xml:space="preserve"> points] Task 5: Develop a </w:t>
       </w:r>
       <w:r>
         <w:rPr>
@@ -1279,7 +1437,47 @@
           <w:effect w:val="none"/>
           <w:lang w:val="en-US" w:eastAsia="zh-CN" w:bidi="hi-IN"/>
         </w:rPr>
-        <w:t xml:space="preserve">[20 bonus points] Task 6: Develop a </w:t>
+        <w:t>[</w:t>
+      </w:r>
+      <w:r>
+        <w:rPr>
+          <w:rFonts w:eastAsia="AR PL SungtiL GB" w:cs="Lohit Devanagari" w:ascii="Linux Libertine Display O" w:hAnsi="Linux Libertine Display O"/>
+          <w:b w:val="false"/>
+          <w:bCs w:val="false"/>
+          <w:i w:val="false"/>
+          <w:caps w:val="false"/>
+          <w:smallCaps w:val="false"/>
+          <w:strike w:val="false"/>
+          <w:dstrike w:val="false"/>
+          <w:color w:val="000000"/>
+          <w:kern w:val="2"/>
+          <w:sz w:val="22"/>
+          <w:szCs w:val="22"/>
+          <w:u w:val="none"/>
+          <w:effect w:val="none"/>
+          <w:lang w:val="en-US" w:eastAsia="zh-CN" w:bidi="hi-IN"/>
+        </w:rPr>
+        <w:t>10</w:t>
+      </w:r>
+      <w:r>
+        <w:rPr>
+          <w:rFonts w:eastAsia="AR PL SungtiL GB" w:cs="Lohit Devanagari" w:ascii="Linux Libertine Display O" w:hAnsi="Linux Libertine Display O"/>
+          <w:b w:val="false"/>
+          <w:bCs w:val="false"/>
+          <w:i w:val="false"/>
+          <w:caps w:val="false"/>
+          <w:smallCaps w:val="false"/>
+          <w:strike w:val="false"/>
+          <w:dstrike w:val="false"/>
+          <w:color w:val="000000"/>
+          <w:kern w:val="2"/>
+          <w:sz w:val="22"/>
+          <w:szCs w:val="22"/>
+          <w:u w:val="none"/>
+          <w:effect w:val="none"/>
+          <w:lang w:val="en-US" w:eastAsia="zh-CN" w:bidi="hi-IN"/>
+        </w:rPr>
+        <w:t xml:space="preserve"> bonus points] Task 6: Develop a </w:t>
       </w:r>
       <w:r>
         <w:rPr>
